--- a/praticaweb/modelli/autorizzazione_paesaggistica_sempl_senza.CLP.docx
+++ b/praticaweb/modelli/autorizzazione_paesaggistica_sempl_senza.CLP.docx
@@ -674,7 +674,6 @@
         </w:rPr>
       </w:pPr>
       <w:bookmarkStart w:id="0" w:name="_Hlk7004747"/>
-      <w:bookmarkStart w:id="1" w:name="_GoBack"/>
       <w:r>
         <w:rPr>
           <w:sz w:val="22"/>
@@ -682,7 +681,7 @@
         </w:rPr>
         <w:t xml:space="preserve">ATTESO che la zona oggetto dell’intervento risulta soggetta al vincolo paesaggistico di cui al </w:t>
       </w:r>
-      <w:bookmarkStart w:id="2" w:name="_Hlk6995336"/>
+      <w:bookmarkStart w:id="1" w:name="_Hlk6995336"/>
       <w:r>
         <w:rPr>
           <w:sz w:val="22"/>
@@ -745,7 +744,7 @@
         </w:rPr>
         <w:t>]</w:t>
       </w:r>
-      <w:bookmarkEnd w:id="2"/>
+      <w:bookmarkEnd w:id="1"/>
       <w:r>
         <w:rPr>
           <w:sz w:val="22"/>
@@ -755,7 +754,6 @@
       </w:r>
     </w:p>
     <w:bookmarkEnd w:id="0"/>
-    <w:bookmarkEnd w:id="1"/>
     <w:p>
       <w:pPr>
         <w:tabs>
@@ -874,6 +872,8 @@
           <w:shd w:val="clear" w:color="auto" w:fill="FFFF00"/>
         </w:rPr>
       </w:pPr>
+      <w:bookmarkStart w:id="2" w:name="_GoBack"/>
+      <w:bookmarkEnd w:id="2"/>
     </w:p>
     <w:p>
       <w:pPr>
@@ -2328,7 +2328,7 @@
     </w:rPrDefault>
     <w:pPrDefault/>
   </w:docDefaults>
-  <w:latentStyles w:defLockedState="0" w:defUIPriority="99" w:defSemiHidden="0" w:defUnhideWhenUsed="0" w:defQFormat="0" w:count="376">
+  <w:latentStyles w:defLockedState="0" w:defUIPriority="99" w:defSemiHidden="0" w:defUnhideWhenUsed="0" w:defQFormat="0" w:count="377">
     <w:lsdException w:name="Normal" w:uiPriority="0" w:qFormat="1"/>
     <w:lsdException w:name="heading 1" w:uiPriority="9" w:qFormat="1"/>
     <w:lsdException w:name="heading 2" w:semiHidden="1" w:uiPriority="9" w:unhideWhenUsed="1" w:qFormat="1"/>
@@ -2434,7 +2434,6 @@
     <w:lsdException w:name="HTML Sample" w:semiHidden="1" w:unhideWhenUsed="1"/>
     <w:lsdException w:name="HTML Typewriter" w:semiHidden="1" w:unhideWhenUsed="1"/>
     <w:lsdException w:name="HTML Variable" w:semiHidden="1" w:unhideWhenUsed="1"/>
-    <w:lsdException w:name="Normal Table" w:semiHidden="1" w:unhideWhenUsed="1"/>
     <w:lsdException w:name="annotation subject" w:semiHidden="1" w:unhideWhenUsed="1"/>
     <w:lsdException w:name="No List" w:semiHidden="1" w:unhideWhenUsed="1"/>
     <w:lsdException w:name="Outline List 1" w:semiHidden="1" w:unhideWhenUsed="1"/>
@@ -2481,10 +2480,8 @@
     <w:lsdException w:name="Table Subtle 2" w:semiHidden="1" w:unhideWhenUsed="1"/>
     <w:lsdException w:name="Table Web 1" w:semiHidden="1" w:unhideWhenUsed="1"/>
     <w:lsdException w:name="Table Web 2" w:semiHidden="1" w:unhideWhenUsed="1"/>
-    <w:lsdException w:name="Table Web 3" w:semiHidden="1" w:unhideWhenUsed="1"/>
     <w:lsdException w:name="Balloon Text" w:semiHidden="1" w:unhideWhenUsed="1"/>
     <w:lsdException w:name="Table Grid" w:uiPriority="39"/>
-    <w:lsdException w:name="Table Theme" w:semiHidden="1" w:unhideWhenUsed="1"/>
     <w:lsdException w:name="Placeholder Text" w:semiHidden="1"/>
     <w:lsdException w:name="No Spacing" w:uiPriority="1" w:qFormat="1"/>
     <w:lsdException w:name="Light Shading" w:uiPriority="60"/>
@@ -2705,6 +2702,7 @@
     <w:lsdException w:name="Hashtag" w:semiHidden="1" w:unhideWhenUsed="1"/>
     <w:lsdException w:name="Unresolved Mention" w:semiHidden="1" w:unhideWhenUsed="1"/>
     <w:lsdException w:name="Smart Link" w:semiHidden="1" w:unhideWhenUsed="1"/>
+    <w:lsdException w:name="Smart Link Error" w:semiHidden="1" w:unhideWhenUsed="1"/>
   </w:latentStyles>
   <w:style w:type="paragraph" w:default="1" w:styleId="Normale">
     <w:name w:val="Normal"/>
@@ -3827,7 +3825,7 @@
 </file>
 
 <file path=customXml/itemProps1.xml><?xml version="1.0" encoding="utf-8"?>
-<ds:datastoreItem xmlns:ds="http://schemas.openxmlformats.org/officeDocument/2006/customXml" ds:itemID="{3D96FC10-AB4A-44B2-81F4-53979B2A526A}">
+<ds:datastoreItem xmlns:ds="http://schemas.openxmlformats.org/officeDocument/2006/customXml" ds:itemID="{A41D43D5-0F65-4555-AB0B-728992E108CB}">
   <ds:schemaRefs>
     <ds:schemaRef ds:uri="http://schemas.openxmlformats.org/officeDocument/2006/bibliography"/>
   </ds:schemaRefs>
